--- a/UAT/T001/UAT_T001_Run2 - Resolution.docx
+++ b/UAT/T001/UAT_T001_Run2 - Resolution.docx
@@ -2138,8 +2138,6 @@
           <w:lang w:val="en-AU" w:eastAsia="en-AU"/>
         </w:rPr>
       </w:pPr>
-      <w:bookmarkStart w:id="0" w:name="_GoBack"/>
-      <w:bookmarkEnd w:id="0"/>
       <w:r>
         <w:rPr>
           <w:noProof/>
@@ -2188,6 +2186,49 @@
         </w:rPr>
         <w:t xml:space="preserve"> </w:t>
       </w:r>
+      <w:r>
+        <w:rPr>
+          <w:noProof/>
+          <w:lang w:val="en-AU" w:eastAsia="en-AU"/>
+        </w:rPr>
+        <w:drawing>
+          <wp:inline distT="0" distB="0" distL="0" distR="0" wp14:anchorId="3FD0375B" wp14:editId="106179C8">
+            <wp:extent cx="2184385" cy="3941748"/>
+            <wp:effectExtent l="0" t="0" r="6985" b="1905"/>
+            <wp:docPr id="2" name="Picture 2"/>
+            <wp:cNvGraphicFramePr>
+              <a:graphicFrameLocks xmlns:a="http://schemas.openxmlformats.org/drawingml/2006/main" noChangeAspect="1"/>
+            </wp:cNvGraphicFramePr>
+            <a:graphic xmlns:a="http://schemas.openxmlformats.org/drawingml/2006/main">
+              <a:graphicData uri="http://schemas.openxmlformats.org/drawingml/2006/picture">
+                <pic:pic xmlns:pic="http://schemas.openxmlformats.org/drawingml/2006/picture">
+                  <pic:nvPicPr>
+                    <pic:cNvPr id="1" name=""/>
+                    <pic:cNvPicPr/>
+                  </pic:nvPicPr>
+                  <pic:blipFill>
+                    <a:blip r:embed="rId8"/>
+                    <a:stretch>
+                      <a:fillRect/>
+                    </a:stretch>
+                  </pic:blipFill>
+                  <pic:spPr>
+                    <a:xfrm>
+                      <a:off x="0" y="0"/>
+                      <a:ext cx="2189697" cy="3951333"/>
+                    </a:xfrm>
+                    <a:prstGeom prst="rect">
+                      <a:avLst/>
+                    </a:prstGeom>
+                  </pic:spPr>
+                </pic:pic>
+              </a:graphicData>
+            </a:graphic>
+          </wp:inline>
+        </w:drawing>
+      </w:r>
+      <w:bookmarkStart w:id="0" w:name="_GoBack"/>
+      <w:bookmarkEnd w:id="0"/>
     </w:p>
     <w:p>
       <w:pPr>
@@ -2207,8 +2248,8 @@
       </w:r>
     </w:p>
     <w:sectPr>
-      <w:footerReference w:type="even" r:id="rId8"/>
-      <w:footerReference w:type="default" r:id="rId9"/>
+      <w:footerReference w:type="even" r:id="rId9"/>
+      <w:footerReference w:type="default" r:id="rId10"/>
       <w:pgSz w:w="15840" w:h="12240" w:orient="landscape" w:code="1"/>
       <w:pgMar w:top="1440" w:right="1440" w:bottom="1440" w:left="1440" w:header="720" w:footer="720" w:gutter="0"/>
       <w:cols w:space="720"/>
